--- a/文书/简历/个人简历.docx
+++ b/文书/简历/个人简历.docx
@@ -59,16 +59,16 @@
           <w:noProof/>
         </w:rPr>
         <w:drawing>
-          <wp:anchor distT="0" distB="0" distL="114300" distR="114300" simplePos="0" relativeHeight="251666432" behindDoc="0" locked="0" layoutInCell="1" allowOverlap="1" wp14:anchorId="23B52B02" wp14:editId="783FA305">
+          <wp:anchor distT="0" distB="0" distL="114300" distR="114300" simplePos="0" relativeHeight="251666432" behindDoc="0" locked="0" layoutInCell="1" allowOverlap="1" wp14:anchorId="23B52B02" wp14:editId="740C50BD">
             <wp:simplePos x="0" y="0"/>
             <wp:positionH relativeFrom="column">
-              <wp:posOffset>6038850</wp:posOffset>
+              <wp:posOffset>6064250</wp:posOffset>
             </wp:positionH>
             <wp:positionV relativeFrom="paragraph">
-              <wp:posOffset>8890</wp:posOffset>
+              <wp:posOffset>9525</wp:posOffset>
             </wp:positionV>
-            <wp:extent cx="965200" cy="1451837"/>
-            <wp:effectExtent l="0" t="0" r="6350" b="0"/>
+            <wp:extent cx="838200" cy="1260806"/>
+            <wp:effectExtent l="0" t="0" r="0" b="0"/>
             <wp:wrapNone/>
             <wp:docPr id="589354575" name="图片 2"/>
             <wp:cNvGraphicFramePr>
@@ -99,7 +99,7 @@
                   <pic:spPr bwMode="auto">
                     <a:xfrm>
                       <a:off x="0" y="0"/>
-                      <a:ext cx="965200" cy="1451837"/>
+                      <a:ext cx="838200" cy="1260806"/>
                     </a:xfrm>
                     <a:prstGeom prst="rect">
                       <a:avLst/>
@@ -349,20 +349,6 @@
         </w:rPr>
         <w:t xml:space="preserve">  </w:t>
       </w:r>
-    </w:p>
-    <w:p>
-      <w:pPr>
-        <w:pBdr>
-          <w:top w:val="none" w:sz="0" w:space="1" w:color="auto"/>
-          <w:left w:val="none" w:sz="0" w:space="4" w:color="auto"/>
-          <w:bottom w:val="none" w:sz="0" w:space="1" w:color="auto"/>
-          <w:right w:val="none" w:sz="0" w:space="4" w:color="auto"/>
-        </w:pBdr>
-        <w:spacing w:line="273" w:lineRule="auto"/>
-        <w:rPr>
-          <w:rFonts w:eastAsiaTheme="minorEastAsia"/>
-        </w:rPr>
-      </w:pPr>
     </w:p>
     <w:p>
       <w:pPr>
@@ -1049,7 +1035,25 @@
                 <w:sz w:val="18"/>
                 <w:szCs w:val="18"/>
               </w:rPr>
-              <w:t>程序语言设计原理（91）、线性代数（88）、线性代数（86），概率论与数理统计（88）</w:t>
+              <w:t>程序语言设计原理（91）、线性代数（88）、</w:t>
+            </w:r>
+            <w:r>
+              <w:rPr>
+                <w:rFonts w:ascii="微软雅黑" w:eastAsia="微软雅黑" w:hAnsi="微软雅黑" w:cs="微软雅黑" w:hint="eastAsia"/>
+                <w:spacing w:val="5"/>
+                <w:sz w:val="18"/>
+                <w:szCs w:val="18"/>
+              </w:rPr>
+              <w:t>数据结构</w:t>
+            </w:r>
+            <w:r>
+              <w:rPr>
+                <w:rFonts w:ascii="微软雅黑" w:eastAsia="微软雅黑" w:hAnsi="微软雅黑" w:cs="微软雅黑" w:hint="eastAsia"/>
+                <w:spacing w:val="5"/>
+                <w:sz w:val="18"/>
+                <w:szCs w:val="18"/>
+              </w:rPr>
+              <w:t>（86），概率论与数理统计（88）</w:t>
             </w:r>
           </w:p>
           <w:p>
@@ -1080,6 +1084,15 @@
                 <w:szCs w:val="18"/>
               </w:rPr>
               <w:t>：一等奖学金，通鼎奖学金，三等奖学金，三好学生</w:t>
+            </w:r>
+            <w:r>
+              <w:rPr>
+                <w:rFonts w:ascii="微软雅黑" w:eastAsia="微软雅黑" w:hAnsi="微软雅黑" w:cs="微软雅黑" w:hint="eastAsia"/>
+                <w:spacing w:val="10"/>
+                <w:sz w:val="18"/>
+                <w:szCs w:val="18"/>
+              </w:rPr>
+              <w:t>，优秀学生干部</w:t>
             </w:r>
           </w:p>
           <w:p>
@@ -1188,9 +1201,10 @@
           </w:tcPr>
           <w:p>
             <w:pPr>
-              <w:spacing w:before="200" w:line="184" w:lineRule="auto"/>
-              <w:rPr>
-                <w:rFonts w:ascii="微软雅黑" w:eastAsia="微软雅黑" w:hAnsi="微软雅黑" w:cs="微软雅黑" w:hint="eastAsia"/>
+              <w:spacing w:before="120" w:line="185" w:lineRule="auto"/>
+              <w:ind w:left="368" w:hangingChars="200" w:hanging="368"/>
+              <w:rPr>
+                <w:rFonts w:ascii="微软雅黑" w:eastAsia="微软雅黑" w:hAnsi="微软雅黑" w:cs="微软雅黑"/>
                 <w:b/>
                 <w:bCs/>
                 <w:spacing w:val="4"/>
@@ -1200,14 +1214,14 @@
             </w:pPr>
             <w:r>
               <w:rPr>
-                <w:rFonts w:ascii="微软雅黑" w:eastAsia="微软雅黑" w:hAnsi="微软雅黑" w:cs="微软雅黑" w:hint="eastAsia"/>
+                <w:rFonts w:ascii="微软雅黑" w:eastAsia="微软雅黑" w:hAnsi="微软雅黑" w:cs="微软雅黑"/>
                 <w:b/>
                 <w:bCs/>
                 <w:spacing w:val="4"/>
                 <w:sz w:val="18"/>
                 <w:szCs w:val="18"/>
               </w:rPr>
-              <w:t>量子计算与深度学习融合在特征选择中的研究</w:t>
+              <w:t>融合量子模拟退火与信息论的高维特征选择研究</w:t>
             </w:r>
           </w:p>
           <w:p>
@@ -1513,18 +1527,51 @@
                 <w:sz w:val="18"/>
                 <w:szCs w:val="18"/>
               </w:rPr>
-              <w:t>kaggle</w:t>
-            </w:r>
-            <w:r>
-              <w:rPr>
-                <w:rFonts w:ascii="微软雅黑" w:eastAsia="微软雅黑" w:hAnsi="微软雅黑" w:cs="微软雅黑"/>
+              <w:t>K</w:t>
+            </w:r>
+            <w:r>
+              <w:rPr>
+                <w:rFonts w:ascii="微软雅黑" w:eastAsia="微软雅黑" w:hAnsi="微软雅黑" w:cs="微软雅黑" w:hint="eastAsia"/>
                 <w:b/>
                 <w:bCs/>
                 <w:spacing w:val="4"/>
                 <w:sz w:val="18"/>
                 <w:szCs w:val="18"/>
               </w:rPr>
-              <w:t>泰坦尼克号生存预测</w:t>
+              <w:t>aggle-</w:t>
+            </w:r>
+            <w:r>
+              <w:rPr>
+                <w:rFonts w:ascii="微软雅黑" w:eastAsia="微软雅黑" w:hAnsi="微软雅黑" w:cs="微软雅黑" w:hint="eastAsia"/>
+                <w:b/>
+                <w:bCs/>
+                <w:spacing w:val="4"/>
+                <w:sz w:val="18"/>
+                <w:szCs w:val="18"/>
+              </w:rPr>
+              <w:t>T</w:t>
+            </w:r>
+            <w:r>
+              <w:rPr>
+                <w:rFonts w:ascii="微软雅黑" w:eastAsia="微软雅黑" w:hAnsi="微软雅黑" w:cs="微软雅黑" w:hint="eastAsia"/>
+                <w:b/>
+                <w:bCs/>
+                <w:spacing w:val="4"/>
+                <w:sz w:val="18"/>
+                <w:szCs w:val="18"/>
+              </w:rPr>
+              <w:t>itanic</w:t>
+            </w:r>
+            <w:r>
+              <w:rPr>
+                <w:rFonts w:ascii="微软雅黑" w:eastAsia="微软雅黑" w:hAnsi="微软雅黑" w:cs="微软雅黑"/>
+                <w:b/>
+                <w:bCs/>
+                <w:spacing w:val="4"/>
+                <w:sz w:val="18"/>
+                <w:szCs w:val="18"/>
+              </w:rPr>
+              <w:t>生存预测</w:t>
             </w:r>
           </w:p>
           <w:p>
@@ -1788,7 +1835,7 @@
                 <w:sz w:val="18"/>
                 <w:szCs w:val="18"/>
               </w:rPr>
-              <w:t>基于Flask的社交博客应用</w:t>
+              <w:t>基于Flask的轻量级社交内容平台</w:t>
             </w:r>
             <w:r>
               <w:rPr>
@@ -1799,7 +1846,7 @@
                 <w:sz w:val="18"/>
                 <w:szCs w:val="18"/>
               </w:rPr>
-              <w:t xml:space="preserve">            </w:t>
+              <w:t xml:space="preserve">           </w:t>
             </w:r>
             <w:r>
               <w:rPr>
@@ -2243,6 +2290,14 @@
       <w:r>
         <w:rPr>
           <w:rFonts w:ascii="微软雅黑" w:eastAsia="微软雅黑" w:hAnsi="微软雅黑" w:cs="微软雅黑" w:hint="eastAsia"/>
+          <w:sz w:val="18"/>
+          <w:szCs w:val="18"/>
+        </w:rPr>
+        <w:t xml:space="preserve"> </w:t>
+      </w:r>
+      <w:r>
+        <w:rPr>
+          <w:rFonts w:ascii="微软雅黑" w:eastAsia="微软雅黑" w:hAnsi="微软雅黑" w:cs="微软雅黑" w:hint="eastAsia"/>
           <w:b/>
           <w:bCs/>
           <w:sz w:val="18"/>
@@ -2403,6 +2458,14 @@
       <w:r>
         <w:rPr>
           <w:rFonts w:ascii="微软雅黑" w:eastAsia="微软雅黑" w:hAnsi="微软雅黑" w:cs="微软雅黑" w:hint="eastAsia"/>
+          <w:sz w:val="18"/>
+          <w:szCs w:val="18"/>
+        </w:rPr>
+        <w:t xml:space="preserve">  </w:t>
+      </w:r>
+      <w:r>
+        <w:rPr>
+          <w:rFonts w:ascii="微软雅黑" w:eastAsia="微软雅黑" w:hAnsi="微软雅黑" w:cs="微软雅黑" w:hint="eastAsia"/>
           <w:b/>
           <w:bCs/>
           <w:sz w:val="18"/>
@@ -2548,6 +2611,15 @@
       <w:r>
         <w:rPr>
           <w:rFonts w:ascii="微软雅黑" w:eastAsia="微软雅黑" w:hAnsi="微软雅黑" w:cs="微软雅黑" w:hint="eastAsia"/>
+          <w:spacing w:val="5"/>
+          <w:sz w:val="18"/>
+          <w:szCs w:val="18"/>
+        </w:rPr>
+        <w:t xml:space="preserve">  </w:t>
+      </w:r>
+      <w:r>
+        <w:rPr>
+          <w:rFonts w:ascii="微软雅黑" w:eastAsia="微软雅黑" w:hAnsi="微软雅黑" w:cs="微软雅黑" w:hint="eastAsia"/>
           <w:b/>
           <w:bCs/>
           <w:spacing w:val="5"/>
@@ -2684,6 +2756,15 @@
       <w:r>
         <w:rPr>
           <w:rFonts w:ascii="微软雅黑" w:eastAsia="微软雅黑" w:hAnsi="微软雅黑" w:cs="微软雅黑" w:hint="eastAsia"/>
+          <w:spacing w:val="5"/>
+          <w:sz w:val="18"/>
+          <w:szCs w:val="18"/>
+        </w:rPr>
+        <w:t xml:space="preserve">   </w:t>
+      </w:r>
+      <w:r>
+        <w:rPr>
+          <w:rFonts w:ascii="微软雅黑" w:eastAsia="微软雅黑" w:hAnsi="微软雅黑" w:cs="微软雅黑" w:hint="eastAsia"/>
           <w:b/>
           <w:bCs/>
           <w:spacing w:val="5"/>
@@ -2786,6 +2867,15 @@
       <w:r>
         <w:rPr>
           <w:rFonts w:ascii="微软雅黑" w:eastAsia="微软雅黑" w:hAnsi="微软雅黑" w:cs="微软雅黑" w:hint="eastAsia"/>
+          <w:spacing w:val="5"/>
+          <w:sz w:val="18"/>
+          <w:szCs w:val="18"/>
+        </w:rPr>
+        <w:t xml:space="preserve">  </w:t>
+      </w:r>
+      <w:r>
+        <w:rPr>
+          <w:rFonts w:ascii="微软雅黑" w:eastAsia="微软雅黑" w:hAnsi="微软雅黑" w:cs="微软雅黑" w:hint="eastAsia"/>
           <w:b/>
           <w:bCs/>
           <w:spacing w:val="5"/>
@@ -2798,6 +2888,8 @@
     <w:p>
       <w:pPr>
         <w:spacing w:before="76" w:line="221" w:lineRule="auto"/>
+        <w:ind w:right="180"/>
+        <w:jc w:val="right"/>
         <w:rPr>
           <w:rFonts w:ascii="微软雅黑" w:eastAsia="微软雅黑" w:hAnsi="微软雅黑" w:cs="微软雅黑" w:hint="eastAsia"/>
           <w:sz w:val="18"/>
@@ -2859,6 +2951,15 @@
           <w:szCs w:val="18"/>
         </w:rPr>
         <w:t xml:space="preserve">8    第五届华数杯全国大学生数学建模竞赛                                                                                             </w:t>
+      </w:r>
+      <w:r>
+        <w:rPr>
+          <w:rFonts w:ascii="微软雅黑" w:eastAsia="微软雅黑" w:hAnsi="微软雅黑" w:cs="微软雅黑" w:hint="eastAsia"/>
+          <w:spacing w:val="5"/>
+          <w:sz w:val="18"/>
+          <w:szCs w:val="18"/>
+        </w:rPr>
+        <w:t xml:space="preserve">  </w:t>
       </w:r>
       <w:r>
         <w:rPr>
@@ -2950,6 +3051,14 @@
       <w:r>
         <w:rPr>
           <w:rFonts w:ascii="微软雅黑" w:eastAsia="微软雅黑" w:hAnsi="微软雅黑" w:cs="微软雅黑" w:hint="eastAsia"/>
+          <w:sz w:val="18"/>
+          <w:szCs w:val="18"/>
+        </w:rPr>
+        <w:t xml:space="preserve">  </w:t>
+      </w:r>
+      <w:r>
+        <w:rPr>
+          <w:rFonts w:ascii="微软雅黑" w:eastAsia="微软雅黑" w:hAnsi="微软雅黑" w:cs="微软雅黑" w:hint="eastAsia"/>
           <w:b/>
           <w:bCs/>
           <w:sz w:val="18"/>
@@ -2966,6 +3075,144 @@
           <w:szCs w:val="18"/>
         </w:rPr>
         <w:t>金奖</w:t>
+      </w:r>
+    </w:p>
+    <w:p>
+      <w:pPr>
+        <w:spacing w:before="76" w:afterLines="50" w:after="120" w:line="221" w:lineRule="auto"/>
+        <w:rPr>
+          <w:rFonts w:ascii="微软雅黑" w:eastAsia="微软雅黑" w:hAnsi="微软雅黑" w:cs="微软雅黑" w:hint="eastAsia"/>
+          <w:b/>
+          <w:bCs/>
+          <w:sz w:val="18"/>
+          <w:szCs w:val="18"/>
+        </w:rPr>
+      </w:pPr>
+      <w:r>
+        <w:rPr>
+          <w:rFonts w:ascii="Wingdings" w:eastAsia="宋体" w:hAnsi="Wingdings" w:cs="Segoe UI Symbol"/>
+          <w:color w:val="333333"/>
+          <w:sz w:val="18"/>
+          <w:szCs w:val="18"/>
+          <w:shd w:val="clear" w:color="auto" w:fill="FFFFFF"/>
+        </w:rPr>
+        <w:t>l</w:t>
+      </w:r>
+      <w:r>
+        <w:rPr>
+          <w:rFonts w:ascii="Wingdings" w:eastAsia="宋体" w:hAnsi="Wingdings" w:cs="Segoe UI Symbol" w:hint="eastAsia"/>
+          <w:color w:val="333333"/>
+          <w:sz w:val="18"/>
+          <w:szCs w:val="18"/>
+          <w:shd w:val="clear" w:color="auto" w:fill="FFFFFF"/>
+        </w:rPr>
+        <w:t xml:space="preserve"> </w:t>
+      </w:r>
+      <w:r>
+        <w:rPr>
+          <w:rFonts w:ascii="微软雅黑" w:eastAsia="微软雅黑" w:hAnsi="微软雅黑" w:cs="微软雅黑"/>
+          <w:spacing w:val="5"/>
+          <w:sz w:val="18"/>
+          <w:szCs w:val="18"/>
+        </w:rPr>
+        <w:t>202</w:t>
+      </w:r>
+      <w:r>
+        <w:rPr>
+          <w:rFonts w:ascii="微软雅黑" w:eastAsia="微软雅黑" w:hAnsi="微软雅黑" w:cs="微软雅黑" w:hint="eastAsia"/>
+          <w:spacing w:val="5"/>
+          <w:sz w:val="18"/>
+          <w:szCs w:val="18"/>
+        </w:rPr>
+        <w:t>4</w:t>
+      </w:r>
+      <w:r>
+        <w:rPr>
+          <w:rFonts w:ascii="微软雅黑" w:eastAsia="微软雅黑" w:hAnsi="微软雅黑" w:cs="微软雅黑"/>
+          <w:spacing w:val="5"/>
+          <w:sz w:val="18"/>
+          <w:szCs w:val="18"/>
+        </w:rPr>
+        <w:t>.</w:t>
+      </w:r>
+      <w:r>
+        <w:rPr>
+          <w:rFonts w:ascii="微软雅黑" w:eastAsia="微软雅黑" w:hAnsi="微软雅黑" w:cs="微软雅黑" w:hint="eastAsia"/>
+          <w:spacing w:val="5"/>
+          <w:sz w:val="18"/>
+          <w:szCs w:val="18"/>
+        </w:rPr>
+        <w:t xml:space="preserve">07    </w:t>
+      </w:r>
+      <w:r>
+        <w:rPr>
+          <w:rFonts w:ascii="微软雅黑" w:eastAsia="微软雅黑" w:hAnsi="微软雅黑" w:cs="微软雅黑" w:hint="eastAsia"/>
+          <w:sz w:val="18"/>
+          <w:szCs w:val="18"/>
+        </w:rPr>
+        <w:t>第</w:t>
+      </w:r>
+      <w:r>
+        <w:rPr>
+          <w:rFonts w:ascii="微软雅黑" w:eastAsia="微软雅黑" w:hAnsi="微软雅黑" w:cs="微软雅黑" w:hint="eastAsia"/>
+          <w:sz w:val="18"/>
+          <w:szCs w:val="18"/>
+        </w:rPr>
+        <w:t>十三</w:t>
+      </w:r>
+      <w:r>
+        <w:rPr>
+          <w:rFonts w:ascii="微软雅黑" w:eastAsia="微软雅黑" w:hAnsi="微软雅黑" w:cs="微软雅黑" w:hint="eastAsia"/>
+          <w:sz w:val="18"/>
+          <w:szCs w:val="18"/>
+        </w:rPr>
+        <w:t>届</w:t>
+      </w:r>
+      <w:r>
+        <w:rPr>
+          <w:rFonts w:ascii="微软雅黑" w:eastAsia="微软雅黑" w:hAnsi="微软雅黑" w:cs="微软雅黑" w:hint="eastAsia"/>
+          <w:sz w:val="18"/>
+          <w:szCs w:val="18"/>
+        </w:rPr>
+        <w:t>重庆市大学生</w:t>
+      </w:r>
+      <w:r>
+        <w:rPr>
+          <w:rFonts w:ascii="微软雅黑" w:eastAsia="微软雅黑" w:hAnsi="微软雅黑" w:cs="微软雅黑" w:hint="eastAsia"/>
+          <w:sz w:val="18"/>
+          <w:szCs w:val="18"/>
+        </w:rPr>
+        <w:t xml:space="preserve">程序设计大赛                                                                                                              </w:t>
+      </w:r>
+      <w:r>
+        <w:rPr>
+          <w:rFonts w:ascii="微软雅黑" w:eastAsia="微软雅黑" w:hAnsi="微软雅黑" w:cs="微软雅黑" w:hint="eastAsia"/>
+          <w:b/>
+          <w:bCs/>
+          <w:sz w:val="18"/>
+          <w:szCs w:val="18"/>
+        </w:rPr>
+        <w:t>重庆</w:t>
+      </w:r>
+      <w:r>
+        <w:rPr>
+          <w:rFonts w:ascii="微软雅黑" w:eastAsia="微软雅黑" w:hAnsi="微软雅黑" w:cs="微软雅黑" w:hint="eastAsia"/>
+          <w:b/>
+          <w:bCs/>
+          <w:sz w:val="18"/>
+          <w:szCs w:val="18"/>
+        </w:rPr>
+        <w:t>市</w:t>
+      </w:r>
+      <w:r>
+        <w:rPr>
+          <w:rFonts w:ascii="微软雅黑" w:eastAsia="微软雅黑" w:hAnsi="微软雅黑" w:cs="微软雅黑" w:hint="eastAsia"/>
+          <w:b/>
+          <w:bCs/>
+          <w:sz w:val="18"/>
+          <w:szCs w:val="18"/>
+        </w:rPr>
+        <w:t>铜奖</w:t>
       </w:r>
     </w:p>
     <w:p>
@@ -3156,7 +3403,18 @@
           <w:sz w:val="20"/>
           <w:szCs w:val="20"/>
         </w:rPr>
-        <w:t>及自我评价</w:t>
+        <w:t>及</w:t>
+      </w:r>
+      <w:r>
+        <w:rPr>
+          <w:rFonts w:ascii="微软雅黑" w:eastAsia="微软雅黑" w:hAnsi="微软雅黑" w:cs="微软雅黑"/>
+          <w:b/>
+          <w:bCs/>
+          <w:spacing w:val="4"/>
+          <w:sz w:val="20"/>
+          <w:szCs w:val="20"/>
+        </w:rPr>
+        <w:t>综合能力</w:t>
       </w:r>
     </w:p>
     <w:p>
@@ -3213,23 +3471,21 @@
       </w:pPr>
       <w:r>
         <w:rPr>
-          <w:rFonts w:ascii="微软雅黑" w:eastAsia="微软雅黑" w:hAnsi="微软雅黑" w:cs="微软雅黑" w:hint="eastAsia"/>
+          <w:rFonts w:ascii="微软雅黑" w:eastAsia="微软雅黑" w:hAnsi="微软雅黑" w:cs="微软雅黑"/>
           <w:spacing w:val="-5"/>
           <w:sz w:val="18"/>
           <w:szCs w:val="18"/>
         </w:rPr>
-        <w:t>自我评价：</w:t>
-      </w:r>
-      <w:r>
-        <w:rPr>
-          <w:rFonts w:ascii="微软雅黑" w:eastAsia="微软雅黑" w:hAnsi="微软雅黑" w:cs="微软雅黑"/>
-          <w:b/>
-          <w:bCs/>
+        <w:t>综合能力</w:t>
+      </w:r>
+      <w:r>
+        <w:rPr>
+          <w:rFonts w:ascii="微软雅黑" w:eastAsia="微软雅黑" w:hAnsi="微软雅黑" w:cs="微软雅黑" w:hint="eastAsia"/>
           <w:spacing w:val="-5"/>
           <w:sz w:val="18"/>
           <w:szCs w:val="18"/>
         </w:rPr>
-        <w:t>算法基础扎实</w:t>
+        <w:t>：</w:t>
       </w:r>
       <w:r>
         <w:rPr>
@@ -3238,7 +3494,88 @@
           <w:sz w:val="18"/>
           <w:szCs w:val="18"/>
         </w:rPr>
-        <w:t>，具有严密的逻辑思维与较强的理论素养，能够独立思考并系统解决实际问题。，积极参与竞赛与科研实践，具备良好的文献检索与问题建模能力。在学习中追求原理理解与知识迁移，注重从工程应用中提炼理论问题，努力提升科研视野与学术表达力。</w:t>
+        <w:t>具备扎实的编程基础与算法功底，掌握常用数据结构与算法设计思想</w:t>
+      </w:r>
+      <w:r>
+        <w:rPr>
+          <w:rFonts w:ascii="微软雅黑" w:eastAsia="微软雅黑" w:hAnsi="微软雅黑" w:cs="微软雅黑" w:hint="eastAsia"/>
+          <w:spacing w:val="-5"/>
+          <w:sz w:val="18"/>
+          <w:szCs w:val="18"/>
+        </w:rPr>
+        <w:t>；</w:t>
+      </w:r>
+      <w:r>
+        <w:rPr>
+          <w:rFonts w:ascii="微软雅黑" w:eastAsia="微软雅黑" w:hAnsi="微软雅黑" w:cs="微软雅黑"/>
+          <w:spacing w:val="-5"/>
+          <w:sz w:val="18"/>
+          <w:szCs w:val="18"/>
+        </w:rPr>
+        <w:t>熟练使用Python进行代码开发与数据分析</w:t>
+      </w:r>
+      <w:r>
+        <w:rPr>
+          <w:rFonts w:ascii="微软雅黑" w:eastAsia="微软雅黑" w:hAnsi="微软雅黑" w:cs="微软雅黑" w:hint="eastAsia"/>
+          <w:spacing w:val="-5"/>
+          <w:sz w:val="18"/>
+          <w:szCs w:val="18"/>
+        </w:rPr>
+        <w:t>；</w:t>
+      </w:r>
+      <w:r>
+        <w:rPr>
+          <w:rFonts w:ascii="微软雅黑" w:eastAsia="微软雅黑" w:hAnsi="微软雅黑" w:cs="微软雅黑"/>
+          <w:spacing w:val="-5"/>
+          <w:sz w:val="18"/>
+          <w:szCs w:val="18"/>
+        </w:rPr>
+        <w:t>搭建并维护个人技术博客</w:t>
+      </w:r>
+      <w:r>
+        <w:rPr>
+          <w:rFonts w:ascii="微软雅黑" w:eastAsia="微软雅黑" w:hAnsi="微软雅黑" w:cs="微软雅黑" w:hint="eastAsia"/>
+          <w:spacing w:val="-5"/>
+          <w:sz w:val="18"/>
+          <w:szCs w:val="18"/>
+        </w:rPr>
+        <w:t>；</w:t>
+      </w:r>
+      <w:r>
+        <w:rPr>
+          <w:rFonts w:ascii="微软雅黑" w:eastAsia="微软雅黑" w:hAnsi="微软雅黑" w:cs="微软雅黑"/>
+          <w:spacing w:val="-5"/>
+          <w:sz w:val="18"/>
+          <w:szCs w:val="18"/>
+        </w:rPr>
+        <w:t>熟悉Linux开发环境</w:t>
+      </w:r>
+      <w:r>
+        <w:rPr>
+          <w:rFonts w:ascii="微软雅黑" w:eastAsia="微软雅黑" w:hAnsi="微软雅黑" w:cs="微软雅黑" w:hint="eastAsia"/>
+          <w:spacing w:val="-5"/>
+          <w:sz w:val="18"/>
+          <w:szCs w:val="18"/>
+        </w:rPr>
+        <w:t>；</w:t>
+      </w:r>
+      <w:r>
+        <w:rPr>
+          <w:rFonts w:ascii="微软雅黑" w:eastAsia="微软雅黑" w:hAnsi="微软雅黑" w:cs="微软雅黑"/>
+          <w:spacing w:val="-5"/>
+          <w:sz w:val="18"/>
+          <w:szCs w:val="18"/>
+        </w:rPr>
+        <w:t>具备良好的英语听说能力，熟悉英文文献阅读</w:t>
+      </w:r>
+      <w:r>
+        <w:rPr>
+          <w:rFonts w:ascii="微软雅黑" w:eastAsia="微软雅黑" w:hAnsi="微软雅黑" w:cs="微软雅黑" w:hint="eastAsia"/>
+          <w:spacing w:val="-5"/>
+          <w:sz w:val="18"/>
+          <w:szCs w:val="18"/>
+        </w:rPr>
+        <w:t>。</w:t>
       </w:r>
     </w:p>
     <w:sectPr>
@@ -3643,7 +3980,6 @@
   <w:style w:type="character" w:default="1" w:styleId="a0">
     <w:name w:val="Default Paragraph Font"/>
     <w:uiPriority w:val="1"/>
-    <w:semiHidden/>
     <w:unhideWhenUsed/>
   </w:style>
   <w:style w:type="table" w:default="1" w:styleId="a1">
